--- a/video_case/VideoCase04_Spark.docx
+++ b/video_case/VideoCase04_Spark.docx
@@ -1,6 +1,6 @@
 
 <file path=word/document.xml><?xml version="1.0" encoding="utf-8"?>
-<w:document xmlns:wpc="http://schemas.microsoft.com/office/word/2010/wordprocessingCanvas" xmlns:cx="http://schemas.microsoft.com/office/drawing/2014/chartex" xmlns:cx1="http://schemas.microsoft.com/office/drawing/2015/9/8/chartex" xmlns:cx2="http://schemas.microsoft.com/office/drawing/2015/10/21/chartex" xmlns:cx3="http://schemas.microsoft.com/office/drawing/2016/5/9/chartex" xmlns:cx4="http://schemas.microsoft.com/office/drawing/2016/5/10/chartex" xmlns:cx5="http://schemas.microsoft.com/office/drawing/2016/5/11/chartex" xmlns:mc="http://schemas.openxmlformats.org/markup-compatibility/2006" xmlns:o="urn:schemas-microsoft-com:office:office" xmlns:r="http://schemas.openxmlformats.org/officeDocument/2006/relationships" xmlns:m="http://schemas.openxmlformats.org/officeDocument/2006/math" xmlns:v="urn:schemas-microsoft-com:vml" xmlns:wp14="http://schemas.microsoft.com/office/word/2010/wordprocessingDrawing" xmlns:wp="http://schemas.openxmlformats.org/drawingml/2006/wordprocessingDrawing" xmlns:w10="urn:schemas-microsoft-com:office:word" xmlns:w="http://schemas.openxmlformats.org/wordprocessingml/2006/main" xmlns:w14="http://schemas.microsoft.com/office/word/2010/wordml" xmlns:w15="http://schemas.microsoft.com/office/word/2012/wordml" xmlns:w16se="http://schemas.microsoft.com/office/word/2015/wordml/symex" xmlns:wpg="http://schemas.microsoft.com/office/word/2010/wordprocessingGroup" xmlns:wpi="http://schemas.microsoft.com/office/word/2010/wordprocessingInk" xmlns:wne="http://schemas.microsoft.com/office/word/2006/wordml" xmlns:wps="http://schemas.microsoft.com/office/word/2010/wordprocessingShape" mc:Ignorable="w14 w15 w16se wp14">
+<w:document xmlns:wpc="http://schemas.microsoft.com/office/word/2010/wordprocessingCanvas" xmlns:cx="http://schemas.microsoft.com/office/drawing/2014/chartex" xmlns:cx1="http://schemas.microsoft.com/office/drawing/2015/9/8/chartex" xmlns:cx2="http://schemas.microsoft.com/office/drawing/2015/10/21/chartex" xmlns:cx3="http://schemas.microsoft.com/office/drawing/2016/5/9/chartex" xmlns:cx4="http://schemas.microsoft.com/office/drawing/2016/5/10/chartex" xmlns:cx5="http://schemas.microsoft.com/office/drawing/2016/5/11/chartex" xmlns:cx6="http://schemas.microsoft.com/office/drawing/2016/5/12/chartex" xmlns:cx7="http://schemas.microsoft.com/office/drawing/2016/5/13/chartex" xmlns:cx8="http://schemas.microsoft.com/office/drawing/2016/5/14/chartex" xmlns:mc="http://schemas.openxmlformats.org/markup-compatibility/2006" xmlns:aink="http://schemas.microsoft.com/office/drawing/2016/ink" xmlns:am3d="http://schemas.microsoft.com/office/drawing/2017/model3d" xmlns:o="urn:schemas-microsoft-com:office:office" xmlns:r="http://schemas.openxmlformats.org/officeDocument/2006/relationships" xmlns:m="http://schemas.openxmlformats.org/officeDocument/2006/math" xmlns:v="urn:schemas-microsoft-com:vml" xmlns:wp14="http://schemas.microsoft.com/office/word/2010/wordprocessingDrawing" xmlns:wp="http://schemas.openxmlformats.org/drawingml/2006/wordprocessingDrawing" xmlns:w10="urn:schemas-microsoft-com:office:word" xmlns:w="http://schemas.openxmlformats.org/wordprocessingml/2006/main" xmlns:w14="http://schemas.microsoft.com/office/word/2010/wordml" xmlns:w15="http://schemas.microsoft.com/office/word/2012/wordml" xmlns:w16cid="http://schemas.microsoft.com/office/word/2016/wordml/cid" xmlns:w16se="http://schemas.microsoft.com/office/word/2015/wordml/symex" xmlns:wpg="http://schemas.microsoft.com/office/word/2010/wordprocessingGroup" xmlns:wpi="http://schemas.microsoft.com/office/word/2010/wordprocessingInk" xmlns:wne="http://schemas.microsoft.com/office/word/2006/wordml" xmlns:wps="http://schemas.microsoft.com/office/word/2010/wordprocessingShape" mc:Ignorable="w14 w15 w16se w16cid wp14">
   <w:body>
     <w:p>
       <w:pPr>
@@ -48,35 +48,113 @@
           <w:sz w:val="32"/>
           <w:szCs w:val="32"/>
         </w:rPr>
-        <w:t xml:space="preserve"> 0</w:t>
+        <w:t xml:space="preserve"> 04: Spark</w:t>
       </w:r>
-      <w:r>
+    </w:p>
+    <w:tbl>
+      <w:tblPr>
+        <w:tblStyle w:val="TableGrid"/>
+        <w:tblW w:w="0" w:type="auto"/>
+        <w:tblLook w:val="04A0" w:firstRow="1" w:lastRow="0" w:firstColumn="1" w:lastColumn="0" w:noHBand="0" w:noVBand="1"/>
+      </w:tblPr>
+      <w:tblGrid>
+        <w:gridCol w:w="9350"/>
+      </w:tblGrid>
+      <w:tr>
+        <w:tc>
+          <w:tcPr>
+            <w:tcW w:w="9350" w:type="dxa"/>
+          </w:tcPr>
+          <w:p>
+            <w:pPr>
+              <w:jc w:val="center"/>
+              <w:rPr>
+                <w:rFonts w:ascii="Times New Roman" w:hAnsi="Times New Roman" w:cs="Times New Roman"/>
+                <w:b/>
+                <w:sz w:val="32"/>
+                <w:szCs w:val="32"/>
+              </w:rPr>
+            </w:pPr>
+            <w:r>
+              <w:rPr>
+                <w:rFonts w:ascii="Times New Roman" w:hAnsi="Times New Roman" w:cs="Times New Roman"/>
+                <w:b/>
+                <w:sz w:val="32"/>
+                <w:szCs w:val="32"/>
+              </w:rPr>
+              <w:t xml:space="preserve">Submitted by: </w:t>
+            </w:r>
+            <w:r>
+              <w:rPr>
+                <w:rFonts w:ascii="Times New Roman" w:hAnsi="Times New Roman" w:cs="Times New Roman"/>
+                <w:bCs/>
+                <w:sz w:val="32"/>
+                <w:szCs w:val="32"/>
+              </w:rPr>
+              <w:t xml:space="preserve">Abdullah Al </w:t>
+            </w:r>
+            <w:proofErr w:type="spellStart"/>
+            <w:r>
+              <w:rPr>
+                <w:rFonts w:ascii="Times New Roman" w:hAnsi="Times New Roman" w:cs="Times New Roman"/>
+                <w:bCs/>
+                <w:sz w:val="32"/>
+                <w:szCs w:val="32"/>
+              </w:rPr>
+              <w:t>Raqibul</w:t>
+            </w:r>
+            <w:proofErr w:type="spellEnd"/>
+            <w:r>
+              <w:rPr>
+                <w:rFonts w:ascii="Times New Roman" w:hAnsi="Times New Roman" w:cs="Times New Roman"/>
+                <w:bCs/>
+                <w:sz w:val="32"/>
+                <w:szCs w:val="32"/>
+              </w:rPr>
+              <w:t xml:space="preserve"> Islam</w:t>
+            </w:r>
+          </w:p>
+          <w:p>
+            <w:pPr>
+              <w:jc w:val="center"/>
+              <w:rPr>
+                <w:rFonts w:ascii="Times New Roman" w:hAnsi="Times New Roman" w:cs="Times New Roman"/>
+                <w:b/>
+                <w:sz w:val="32"/>
+                <w:szCs w:val="32"/>
+              </w:rPr>
+            </w:pPr>
+            <w:r>
+              <w:rPr>
+                <w:rFonts w:ascii="Times New Roman" w:hAnsi="Times New Roman" w:cs="Times New Roman"/>
+                <w:b/>
+                <w:sz w:val="32"/>
+                <w:szCs w:val="32"/>
+              </w:rPr>
+              <w:t xml:space="preserve">UNCC ID: </w:t>
+            </w:r>
+            <w:r>
+              <w:rPr>
+                <w:rFonts w:ascii="Times New Roman" w:hAnsi="Times New Roman" w:cs="Times New Roman"/>
+                <w:bCs/>
+                <w:sz w:val="32"/>
+                <w:szCs w:val="32"/>
+              </w:rPr>
+              <w:t>801151189</w:t>
+            </w:r>
+          </w:p>
+        </w:tc>
+      </w:tr>
+    </w:tbl>
+    <w:p>
+      <w:pPr>
         <w:rPr>
           <w:rFonts w:ascii="Times New Roman" w:hAnsi="Times New Roman" w:cs="Times New Roman"/>
           <w:b/>
           <w:sz w:val="32"/>
           <w:szCs w:val="32"/>
         </w:rPr>
-        <w:t>4</w:t>
-      </w:r>
-      <w:r>
-        <w:rPr>
-          <w:rFonts w:ascii="Times New Roman" w:hAnsi="Times New Roman" w:cs="Times New Roman"/>
-          <w:b/>
-          <w:sz w:val="32"/>
-          <w:szCs w:val="32"/>
-        </w:rPr>
-        <w:t xml:space="preserve"> : </w:t>
-      </w:r>
-      <w:r>
-        <w:rPr>
-          <w:rFonts w:ascii="Times New Roman" w:hAnsi="Times New Roman" w:cs="Times New Roman"/>
-          <w:b/>
-          <w:sz w:val="32"/>
-          <w:szCs w:val="32"/>
-        </w:rPr>
-        <w:t>Spark</w:t>
-      </w:r>
+      </w:pPr>
     </w:p>
     <w:p>
       <w:pPr>
@@ -207,6 +285,93 @@
         <w:t>What is Spark?</w:t>
       </w:r>
     </w:p>
+    <w:tbl>
+      <w:tblPr>
+        <w:tblStyle w:val="TableGrid"/>
+        <w:tblW w:w="0" w:type="auto"/>
+        <w:tblInd w:w="720" w:type="dxa"/>
+        <w:tblLook w:val="04A0" w:firstRow="1" w:lastRow="0" w:firstColumn="1" w:lastColumn="0" w:noHBand="0" w:noVBand="1"/>
+      </w:tblPr>
+      <w:tblGrid>
+        <w:gridCol w:w="8630"/>
+      </w:tblGrid>
+      <w:tr>
+        <w:tc>
+          <w:tcPr>
+            <w:tcW w:w="9350" w:type="dxa"/>
+          </w:tcPr>
+          <w:p>
+            <w:pPr>
+              <w:pStyle w:val="ListParagraph"/>
+              <w:ind w:left="0"/>
+              <w:rPr>
+                <w:rFonts w:ascii="Times New Roman" w:hAnsi="Times New Roman" w:cs="Times New Roman"/>
+                <w:sz w:val="24"/>
+                <w:szCs w:val="24"/>
+              </w:rPr>
+            </w:pPr>
+            <w:r>
+              <w:rPr>
+                <w:rFonts w:ascii="Times New Roman" w:hAnsi="Times New Roman" w:cs="Times New Roman"/>
+                <w:sz w:val="24"/>
+                <w:szCs w:val="24"/>
+              </w:rPr>
+              <w:t>Apache Spark is an open-source</w:t>
+            </w:r>
+            <w:r>
+              <w:rPr>
+                <w:rFonts w:ascii="Times New Roman" w:hAnsi="Times New Roman" w:cs="Times New Roman"/>
+                <w:sz w:val="24"/>
+                <w:szCs w:val="24"/>
+              </w:rPr>
+              <w:t>, highly fault tolerant</w:t>
+            </w:r>
+            <w:r>
+              <w:rPr>
+                <w:rFonts w:ascii="Times New Roman" w:hAnsi="Times New Roman" w:cs="Times New Roman"/>
+                <w:sz w:val="24"/>
+                <w:szCs w:val="24"/>
+              </w:rPr>
+              <w:t xml:space="preserve"> data analytics and cluster computing framework which runs on top of HDFS. </w:t>
+            </w:r>
+            <w:r>
+              <w:rPr>
+                <w:rFonts w:ascii="Times New Roman" w:hAnsi="Times New Roman" w:cs="Times New Roman"/>
+                <w:sz w:val="24"/>
+                <w:szCs w:val="24"/>
+              </w:rPr>
+              <w:t>In contrast with Hadoop MapReduce</w:t>
+            </w:r>
+            <w:r>
+              <w:rPr>
+                <w:rFonts w:ascii="Times New Roman" w:hAnsi="Times New Roman" w:cs="Times New Roman"/>
+                <w:sz w:val="24"/>
+                <w:szCs w:val="24"/>
+              </w:rPr>
+              <w:t xml:space="preserve">, Apache Spark is not tied to two-stage of MapReduce paradigm. </w:t>
+            </w:r>
+            <w:r>
+              <w:rPr>
+                <w:rFonts w:ascii="Times New Roman" w:hAnsi="Times New Roman" w:cs="Times New Roman"/>
+                <w:sz w:val="24"/>
+                <w:szCs w:val="24"/>
+              </w:rPr>
+              <w:t>For certain applications, it performs 100X faster than Hadoop MapReduce. Spark provides primitives for in-memory cluster computing, meaning, it allows user programs to load data into a cluster’s memory, so that, they could be queried repeatedly. This makes Apache Spark well suited for machine learning algorithm.</w:t>
+            </w:r>
+          </w:p>
+        </w:tc>
+      </w:tr>
+    </w:tbl>
+    <w:p>
+      <w:pPr>
+        <w:pStyle w:val="ListParagraph"/>
+        <w:rPr>
+          <w:rFonts w:ascii="Times New Roman" w:hAnsi="Times New Roman" w:cs="Times New Roman"/>
+          <w:sz w:val="24"/>
+          <w:szCs w:val="24"/>
+        </w:rPr>
+      </w:pPr>
+    </w:p>
     <w:p>
       <w:pPr>
         <w:pStyle w:val="ListParagraph"/>
@@ -226,18 +391,205 @@
           <w:sz w:val="24"/>
           <w:szCs w:val="24"/>
         </w:rPr>
-        <w:t>What are all the layers or pa</w:t>
+        <w:t>What are all the layers or packages that come along with Spark? And what they are used for?</w:t>
       </w:r>
-      <w:bookmarkStart w:id="0" w:name="_GoBack"/>
-      <w:bookmarkEnd w:id="0"/>
-      <w:r>
-        <w:rPr>
-          <w:rFonts w:ascii="Times New Roman" w:hAnsi="Times New Roman" w:cs="Times New Roman"/>
-          <w:sz w:val="24"/>
-          <w:szCs w:val="24"/>
-        </w:rPr>
-        <w:t>ckages that come along with Spark? And what they are used for?</w:t>
-      </w:r>
+    </w:p>
+    <w:tbl>
+      <w:tblPr>
+        <w:tblStyle w:val="TableGrid"/>
+        <w:tblW w:w="0" w:type="auto"/>
+        <w:tblInd w:w="720" w:type="dxa"/>
+        <w:tblLook w:val="04A0" w:firstRow="1" w:lastRow="0" w:firstColumn="1" w:lastColumn="0" w:noHBand="0" w:noVBand="1"/>
+      </w:tblPr>
+      <w:tblGrid>
+        <w:gridCol w:w="8630"/>
+      </w:tblGrid>
+      <w:tr>
+        <w:tc>
+          <w:tcPr>
+            <w:tcW w:w="9350" w:type="dxa"/>
+          </w:tcPr>
+          <w:p>
+            <w:pPr>
+              <w:pStyle w:val="ListParagraph"/>
+              <w:ind w:left="0"/>
+              <w:rPr>
+                <w:rFonts w:ascii="Times New Roman" w:hAnsi="Times New Roman" w:cs="Times New Roman"/>
+                <w:sz w:val="24"/>
+                <w:szCs w:val="24"/>
+              </w:rPr>
+            </w:pPr>
+            <w:r>
+              <w:rPr>
+                <w:rFonts w:ascii="Times New Roman" w:hAnsi="Times New Roman" w:cs="Times New Roman"/>
+                <w:sz w:val="24"/>
+                <w:szCs w:val="24"/>
+              </w:rPr>
+              <w:t>Apache Spark packages,</w:t>
+            </w:r>
+          </w:p>
+          <w:p>
+            <w:pPr>
+              <w:pStyle w:val="ListParagraph"/>
+              <w:numPr>
+                <w:ilvl w:val="0"/>
+                <w:numId w:val="2"/>
+              </w:numPr>
+              <w:rPr>
+                <w:rFonts w:ascii="Times New Roman" w:hAnsi="Times New Roman" w:cs="Times New Roman"/>
+                <w:sz w:val="24"/>
+                <w:szCs w:val="24"/>
+              </w:rPr>
+            </w:pPr>
+            <w:r>
+              <w:rPr>
+                <w:rFonts w:ascii="Times New Roman" w:hAnsi="Times New Roman" w:cs="Times New Roman"/>
+                <w:sz w:val="24"/>
+                <w:szCs w:val="24"/>
+              </w:rPr>
+              <w:t>Spark SQL: SQL interface, similar to Hive SQL used in Apache Hadoop ecosystem.</w:t>
+            </w:r>
+          </w:p>
+          <w:p>
+            <w:pPr>
+              <w:pStyle w:val="ListParagraph"/>
+              <w:numPr>
+                <w:ilvl w:val="0"/>
+                <w:numId w:val="2"/>
+              </w:numPr>
+              <w:rPr>
+                <w:rFonts w:ascii="Times New Roman" w:hAnsi="Times New Roman" w:cs="Times New Roman"/>
+                <w:sz w:val="24"/>
+                <w:szCs w:val="24"/>
+              </w:rPr>
+            </w:pPr>
+            <w:r>
+              <w:rPr>
+                <w:rFonts w:ascii="Times New Roman" w:hAnsi="Times New Roman" w:cs="Times New Roman"/>
+                <w:sz w:val="24"/>
+                <w:szCs w:val="24"/>
+              </w:rPr>
+              <w:t xml:space="preserve">Spark Streaming: </w:t>
+            </w:r>
+            <w:r>
+              <w:rPr>
+                <w:rFonts w:ascii="Times New Roman" w:hAnsi="Times New Roman" w:cs="Times New Roman"/>
+                <w:sz w:val="24"/>
+                <w:szCs w:val="24"/>
+              </w:rPr>
+              <w:t>Allows processing of live data stream.</w:t>
+            </w:r>
+          </w:p>
+          <w:p>
+            <w:pPr>
+              <w:pStyle w:val="ListParagraph"/>
+              <w:numPr>
+                <w:ilvl w:val="0"/>
+                <w:numId w:val="2"/>
+              </w:numPr>
+              <w:rPr>
+                <w:rFonts w:ascii="Times New Roman" w:hAnsi="Times New Roman" w:cs="Times New Roman"/>
+                <w:sz w:val="24"/>
+                <w:szCs w:val="24"/>
+              </w:rPr>
+            </w:pPr>
+            <w:proofErr w:type="spellStart"/>
+            <w:r>
+              <w:rPr>
+                <w:rFonts w:ascii="Times New Roman" w:hAnsi="Times New Roman" w:cs="Times New Roman"/>
+                <w:sz w:val="24"/>
+                <w:szCs w:val="24"/>
+              </w:rPr>
+              <w:t>MLlib</w:t>
+            </w:r>
+            <w:proofErr w:type="spellEnd"/>
+            <w:r>
+              <w:rPr>
+                <w:rFonts w:ascii="Times New Roman" w:hAnsi="Times New Roman" w:cs="Times New Roman"/>
+                <w:sz w:val="24"/>
+                <w:szCs w:val="24"/>
+              </w:rPr>
+              <w:t>: Machine learning part like Mahout in Apache Hadoop</w:t>
+            </w:r>
+            <w:r>
+              <w:rPr>
+                <w:rFonts w:ascii="Times New Roman" w:hAnsi="Times New Roman" w:cs="Times New Roman"/>
+                <w:sz w:val="24"/>
+                <w:szCs w:val="24"/>
+              </w:rPr>
+              <w:t>.</w:t>
+            </w:r>
+            <w:bookmarkStart w:id="0" w:name="_GoBack"/>
+            <w:bookmarkEnd w:id="0"/>
+          </w:p>
+          <w:p>
+            <w:pPr>
+              <w:pStyle w:val="ListParagraph"/>
+              <w:numPr>
+                <w:ilvl w:val="0"/>
+                <w:numId w:val="2"/>
+              </w:numPr>
+              <w:rPr>
+                <w:rFonts w:ascii="Times New Roman" w:hAnsi="Times New Roman" w:cs="Times New Roman"/>
+                <w:sz w:val="24"/>
+                <w:szCs w:val="24"/>
+              </w:rPr>
+            </w:pPr>
+            <w:proofErr w:type="spellStart"/>
+            <w:r>
+              <w:rPr>
+                <w:rFonts w:ascii="Times New Roman" w:hAnsi="Times New Roman" w:cs="Times New Roman"/>
+                <w:sz w:val="24"/>
+                <w:szCs w:val="24"/>
+              </w:rPr>
+              <w:t>GraphX</w:t>
+            </w:r>
+            <w:proofErr w:type="spellEnd"/>
+            <w:r>
+              <w:rPr>
+                <w:rFonts w:ascii="Times New Roman" w:hAnsi="Times New Roman" w:cs="Times New Roman"/>
+                <w:sz w:val="24"/>
+                <w:szCs w:val="24"/>
+              </w:rPr>
+              <w:t xml:space="preserve">: </w:t>
+            </w:r>
+            <w:r>
+              <w:rPr>
+                <w:rFonts w:ascii="Times New Roman" w:hAnsi="Times New Roman" w:cs="Times New Roman"/>
+                <w:sz w:val="24"/>
+                <w:szCs w:val="24"/>
+              </w:rPr>
+              <w:t>Allows</w:t>
+            </w:r>
+            <w:r>
+              <w:rPr>
+                <w:rFonts w:ascii="Times New Roman" w:hAnsi="Times New Roman" w:cs="Times New Roman"/>
+                <w:sz w:val="24"/>
+                <w:szCs w:val="24"/>
+              </w:rPr>
+              <w:t xml:space="preserve"> graph processing</w:t>
+            </w:r>
+            <w:r>
+              <w:rPr>
+                <w:rFonts w:ascii="Times New Roman" w:hAnsi="Times New Roman" w:cs="Times New Roman"/>
+                <w:sz w:val="24"/>
+                <w:szCs w:val="24"/>
+              </w:rPr>
+              <w:t xml:space="preserve"> and parallel execution on graph.</w:t>
+            </w:r>
+          </w:p>
+        </w:tc>
+      </w:tr>
+    </w:tbl>
+    <w:p>
+      <w:pPr>
+        <w:pStyle w:val="ListParagraph"/>
+        <w:rPr>
+          <w:rFonts w:ascii="Times New Roman" w:hAnsi="Times New Roman" w:cs="Times New Roman"/>
+          <w:sz w:val="24"/>
+          <w:szCs w:val="24"/>
+        </w:rPr>
+      </w:pPr>
     </w:p>
     <w:p>
       <w:pPr>
@@ -258,8 +610,126 @@
           <w:sz w:val="24"/>
           <w:szCs w:val="24"/>
         </w:rPr>
-        <w:t>Why does the Spark runs faster than Hadoop?</w:t>
+        <w:t xml:space="preserve">Why does the Spark </w:t>
       </w:r>
+      <w:proofErr w:type="gramStart"/>
+      <w:r>
+        <w:rPr>
+          <w:rFonts w:ascii="Times New Roman" w:hAnsi="Times New Roman" w:cs="Times New Roman"/>
+          <w:sz w:val="24"/>
+          <w:szCs w:val="24"/>
+        </w:rPr>
+        <w:t>runs</w:t>
+      </w:r>
+      <w:proofErr w:type="gramEnd"/>
+      <w:r>
+        <w:rPr>
+          <w:rFonts w:ascii="Times New Roman" w:hAnsi="Times New Roman" w:cs="Times New Roman"/>
+          <w:sz w:val="24"/>
+          <w:szCs w:val="24"/>
+        </w:rPr>
+        <w:t xml:space="preserve"> faster than Hadoop?</w:t>
+      </w:r>
+    </w:p>
+    <w:tbl>
+      <w:tblPr>
+        <w:tblStyle w:val="TableGrid"/>
+        <w:tblW w:w="0" w:type="auto"/>
+        <w:tblInd w:w="720" w:type="dxa"/>
+        <w:tblLook w:val="04A0" w:firstRow="1" w:lastRow="0" w:firstColumn="1" w:lastColumn="0" w:noHBand="0" w:noVBand="1"/>
+      </w:tblPr>
+      <w:tblGrid>
+        <w:gridCol w:w="8630"/>
+      </w:tblGrid>
+      <w:tr>
+        <w:tc>
+          <w:tcPr>
+            <w:tcW w:w="9350" w:type="dxa"/>
+          </w:tcPr>
+          <w:p>
+            <w:pPr>
+              <w:pStyle w:val="ListParagraph"/>
+              <w:ind w:left="0"/>
+              <w:rPr>
+                <w:rFonts w:ascii="Times New Roman" w:hAnsi="Times New Roman" w:cs="Times New Roman"/>
+                <w:sz w:val="24"/>
+                <w:szCs w:val="24"/>
+              </w:rPr>
+            </w:pPr>
+            <w:r>
+              <w:rPr>
+                <w:rFonts w:ascii="Times New Roman" w:hAnsi="Times New Roman" w:cs="Times New Roman"/>
+                <w:sz w:val="24"/>
+                <w:szCs w:val="24"/>
+              </w:rPr>
+              <w:t xml:space="preserve">Apache Spark is faster than Hadoop because </w:t>
+            </w:r>
+            <w:r>
+              <w:rPr>
+                <w:rFonts w:ascii="Times New Roman" w:hAnsi="Times New Roman" w:cs="Times New Roman"/>
+                <w:sz w:val="24"/>
+                <w:szCs w:val="24"/>
+              </w:rPr>
+              <w:t xml:space="preserve">Spark does all the processing </w:t>
+            </w:r>
+            <w:r>
+              <w:rPr>
+                <w:rFonts w:ascii="Times New Roman" w:hAnsi="Times New Roman" w:cs="Times New Roman"/>
+                <w:sz w:val="24"/>
+                <w:szCs w:val="24"/>
+              </w:rPr>
+              <w:t xml:space="preserve">in-memory </w:t>
+            </w:r>
+            <w:r>
+              <w:rPr>
+                <w:rFonts w:ascii="Times New Roman" w:hAnsi="Times New Roman" w:cs="Times New Roman"/>
+                <w:sz w:val="24"/>
+                <w:szCs w:val="24"/>
+              </w:rPr>
+              <w:t>whereas the Hadoop MapReduce is not doing like that.</w:t>
+            </w:r>
+          </w:p>
+          <w:p>
+            <w:pPr>
+              <w:pStyle w:val="ListParagraph"/>
+              <w:ind w:left="0"/>
+              <w:rPr>
+                <w:rFonts w:ascii="Times New Roman" w:hAnsi="Times New Roman" w:cs="Times New Roman"/>
+                <w:sz w:val="24"/>
+                <w:szCs w:val="24"/>
+              </w:rPr>
+            </w:pPr>
+          </w:p>
+          <w:p>
+            <w:pPr>
+              <w:pStyle w:val="ListParagraph"/>
+              <w:ind w:left="0"/>
+              <w:rPr>
+                <w:rFonts w:ascii="Times New Roman" w:hAnsi="Times New Roman" w:cs="Times New Roman"/>
+                <w:sz w:val="24"/>
+                <w:szCs w:val="24"/>
+              </w:rPr>
+            </w:pPr>
+            <w:r>
+              <w:rPr>
+                <w:rFonts w:ascii="Times New Roman" w:hAnsi="Times New Roman" w:cs="Times New Roman"/>
+                <w:sz w:val="24"/>
+                <w:szCs w:val="24"/>
+              </w:rPr>
+              <w:t>Hadoop MapReduce persists the full dataset to HDFS after running each job, which is very expensive. Spark overcome this by utilizing the technique of operation pipeline, where it can feed the output of one operation into another one without writing it back to a persistent storage. As Spark relies on in-memory processing, it can utilize the in-memory caching as well.</w:t>
+            </w:r>
+          </w:p>
+        </w:tc>
+      </w:tr>
+    </w:tbl>
+    <w:p>
+      <w:pPr>
+        <w:rPr>
+          <w:rFonts w:ascii="Times New Roman" w:hAnsi="Times New Roman" w:cs="Times New Roman"/>
+          <w:sz w:val="24"/>
+          <w:szCs w:val="24"/>
+        </w:rPr>
+      </w:pPr>
     </w:p>
     <w:sectPr>
       <w:pgSz w:w="12240" w:h="15840"/>
@@ -272,8 +742,121 @@
 </file>
 
 <file path=word/numbering.xml><?xml version="1.0" encoding="utf-8"?>
-<w:numbering xmlns:wpc="http://schemas.microsoft.com/office/word/2010/wordprocessingCanvas" xmlns:cx="http://schemas.microsoft.com/office/drawing/2014/chartex" xmlns:cx1="http://schemas.microsoft.com/office/drawing/2015/9/8/chartex" xmlns:cx2="http://schemas.microsoft.com/office/drawing/2015/10/21/chartex" xmlns:cx3="http://schemas.microsoft.com/office/drawing/2016/5/9/chartex" xmlns:cx4="http://schemas.microsoft.com/office/drawing/2016/5/10/chartex" xmlns:cx5="http://schemas.microsoft.com/office/drawing/2016/5/11/chartex" xmlns:mc="http://schemas.openxmlformats.org/markup-compatibility/2006" xmlns:o="urn:schemas-microsoft-com:office:office" xmlns:r="http://schemas.openxmlformats.org/officeDocument/2006/relationships" xmlns:m="http://schemas.openxmlformats.org/officeDocument/2006/math" xmlns:v="urn:schemas-microsoft-com:vml" xmlns:wp14="http://schemas.microsoft.com/office/word/2010/wordprocessingDrawing" xmlns:wp="http://schemas.openxmlformats.org/drawingml/2006/wordprocessingDrawing" xmlns:w10="urn:schemas-microsoft-com:office:word" xmlns:w="http://schemas.openxmlformats.org/wordprocessingml/2006/main" xmlns:w14="http://schemas.microsoft.com/office/word/2010/wordml" xmlns:w15="http://schemas.microsoft.com/office/word/2012/wordml" xmlns:w16se="http://schemas.microsoft.com/office/word/2015/wordml/symex" xmlns:wpg="http://schemas.microsoft.com/office/word/2010/wordprocessingGroup" xmlns:wpi="http://schemas.microsoft.com/office/word/2010/wordprocessingInk" xmlns:wne="http://schemas.microsoft.com/office/word/2006/wordml" xmlns:wps="http://schemas.microsoft.com/office/word/2010/wordprocessingShape" mc:Ignorable="w14 w15 w16se wp14">
+<w:numbering xmlns:wpc="http://schemas.microsoft.com/office/word/2010/wordprocessingCanvas" xmlns:cx="http://schemas.microsoft.com/office/drawing/2014/chartex" xmlns:cx1="http://schemas.microsoft.com/office/drawing/2015/9/8/chartex" xmlns:cx2="http://schemas.microsoft.com/office/drawing/2015/10/21/chartex" xmlns:cx3="http://schemas.microsoft.com/office/drawing/2016/5/9/chartex" xmlns:cx4="http://schemas.microsoft.com/office/drawing/2016/5/10/chartex" xmlns:cx5="http://schemas.microsoft.com/office/drawing/2016/5/11/chartex" xmlns:cx6="http://schemas.microsoft.com/office/drawing/2016/5/12/chartex" xmlns:cx7="http://schemas.microsoft.com/office/drawing/2016/5/13/chartex" xmlns:cx8="http://schemas.microsoft.com/office/drawing/2016/5/14/chartex" xmlns:mc="http://schemas.openxmlformats.org/markup-compatibility/2006" xmlns:aink="http://schemas.microsoft.com/office/drawing/2016/ink" xmlns:am3d="http://schemas.microsoft.com/office/drawing/2017/model3d" xmlns:o="urn:schemas-microsoft-com:office:office" xmlns:r="http://schemas.openxmlformats.org/officeDocument/2006/relationships" xmlns:m="http://schemas.openxmlformats.org/officeDocument/2006/math" xmlns:v="urn:schemas-microsoft-com:vml" xmlns:wp14="http://schemas.microsoft.com/office/word/2010/wordprocessingDrawing" xmlns:wp="http://schemas.openxmlformats.org/drawingml/2006/wordprocessingDrawing" xmlns:w10="urn:schemas-microsoft-com:office:word" xmlns:w="http://schemas.openxmlformats.org/wordprocessingml/2006/main" xmlns:w14="http://schemas.microsoft.com/office/word/2010/wordml" xmlns:w15="http://schemas.microsoft.com/office/word/2012/wordml" xmlns:w16cid="http://schemas.microsoft.com/office/word/2016/wordml/cid" xmlns:w16se="http://schemas.microsoft.com/office/word/2015/wordml/symex" xmlns:wpg="http://schemas.microsoft.com/office/word/2010/wordprocessingGroup" xmlns:wpi="http://schemas.microsoft.com/office/word/2010/wordprocessingInk" xmlns:wne="http://schemas.microsoft.com/office/word/2006/wordml" xmlns:wps="http://schemas.microsoft.com/office/word/2010/wordprocessingShape" mc:Ignorable="w14 w15 w16se w16cid wp14">
   <w:abstractNum w:abstractNumId="0" w15:restartNumberingAfterBreak="0">
+    <w:nsid w:val="0E4925E1"/>
+    <w:multiLevelType w:val="hybridMultilevel"/>
+    <w:tmpl w:val="AF32900C"/>
+    <w:lvl w:ilvl="0" w:tplc="04090001">
+      <w:start w:val="1"/>
+      <w:numFmt w:val="bullet"/>
+      <w:lvlText w:val=""/>
+      <w:lvlJc w:val="left"/>
+      <w:pPr>
+        <w:ind w:left="720" w:hanging="360"/>
+      </w:pPr>
+      <w:rPr>
+        <w:rFonts w:ascii="Symbol" w:hAnsi="Symbol" w:hint="default"/>
+      </w:rPr>
+    </w:lvl>
+    <w:lvl w:ilvl="1" w:tplc="04090003" w:tentative="1">
+      <w:start w:val="1"/>
+      <w:numFmt w:val="bullet"/>
+      <w:lvlText w:val="o"/>
+      <w:lvlJc w:val="left"/>
+      <w:pPr>
+        <w:ind w:left="1440" w:hanging="360"/>
+      </w:pPr>
+      <w:rPr>
+        <w:rFonts w:ascii="Courier New" w:hAnsi="Courier New" w:hint="default"/>
+      </w:rPr>
+    </w:lvl>
+    <w:lvl w:ilvl="2" w:tplc="04090005" w:tentative="1">
+      <w:start w:val="1"/>
+      <w:numFmt w:val="bullet"/>
+      <w:lvlText w:val=""/>
+      <w:lvlJc w:val="left"/>
+      <w:pPr>
+        <w:ind w:left="2160" w:hanging="360"/>
+      </w:pPr>
+      <w:rPr>
+        <w:rFonts w:ascii="Wingdings" w:hAnsi="Wingdings" w:hint="default"/>
+      </w:rPr>
+    </w:lvl>
+    <w:lvl w:ilvl="3" w:tplc="04090001" w:tentative="1">
+      <w:start w:val="1"/>
+      <w:numFmt w:val="bullet"/>
+      <w:lvlText w:val=""/>
+      <w:lvlJc w:val="left"/>
+      <w:pPr>
+        <w:ind w:left="2880" w:hanging="360"/>
+      </w:pPr>
+      <w:rPr>
+        <w:rFonts w:ascii="Symbol" w:hAnsi="Symbol" w:hint="default"/>
+      </w:rPr>
+    </w:lvl>
+    <w:lvl w:ilvl="4" w:tplc="04090003" w:tentative="1">
+      <w:start w:val="1"/>
+      <w:numFmt w:val="bullet"/>
+      <w:lvlText w:val="o"/>
+      <w:lvlJc w:val="left"/>
+      <w:pPr>
+        <w:ind w:left="3600" w:hanging="360"/>
+      </w:pPr>
+      <w:rPr>
+        <w:rFonts w:ascii="Courier New" w:hAnsi="Courier New" w:hint="default"/>
+      </w:rPr>
+    </w:lvl>
+    <w:lvl w:ilvl="5" w:tplc="04090005" w:tentative="1">
+      <w:start w:val="1"/>
+      <w:numFmt w:val="bullet"/>
+      <w:lvlText w:val=""/>
+      <w:lvlJc w:val="left"/>
+      <w:pPr>
+        <w:ind w:left="4320" w:hanging="360"/>
+      </w:pPr>
+      <w:rPr>
+        <w:rFonts w:ascii="Wingdings" w:hAnsi="Wingdings" w:hint="default"/>
+      </w:rPr>
+    </w:lvl>
+    <w:lvl w:ilvl="6" w:tplc="04090001" w:tentative="1">
+      <w:start w:val="1"/>
+      <w:numFmt w:val="bullet"/>
+      <w:lvlText w:val=""/>
+      <w:lvlJc w:val="left"/>
+      <w:pPr>
+        <w:ind w:left="5040" w:hanging="360"/>
+      </w:pPr>
+      <w:rPr>
+        <w:rFonts w:ascii="Symbol" w:hAnsi="Symbol" w:hint="default"/>
+      </w:rPr>
+    </w:lvl>
+    <w:lvl w:ilvl="7" w:tplc="04090003" w:tentative="1">
+      <w:start w:val="1"/>
+      <w:numFmt w:val="bullet"/>
+      <w:lvlText w:val="o"/>
+      <w:lvlJc w:val="left"/>
+      <w:pPr>
+        <w:ind w:left="5760" w:hanging="360"/>
+      </w:pPr>
+      <w:rPr>
+        <w:rFonts w:ascii="Courier New" w:hAnsi="Courier New" w:hint="default"/>
+      </w:rPr>
+    </w:lvl>
+    <w:lvl w:ilvl="8" w:tplc="04090005" w:tentative="1">
+      <w:start w:val="1"/>
+      <w:numFmt w:val="bullet"/>
+      <w:lvlText w:val=""/>
+      <w:lvlJc w:val="left"/>
+      <w:pPr>
+        <w:ind w:left="6480" w:hanging="360"/>
+      </w:pPr>
+      <w:rPr>
+        <w:rFonts w:ascii="Wingdings" w:hAnsi="Wingdings" w:hint="default"/>
+      </w:rPr>
+    </w:lvl>
+  </w:abstractNum>
+  <w:abstractNum w:abstractNumId="1" w15:restartNumberingAfterBreak="0">
     <w:nsid w:val="67C94C15"/>
     <w:multiLevelType w:val="hybridMultilevel"/>
     <w:tmpl w:val="69CC52B0"/>
@@ -363,13 +946,16 @@
     </w:lvl>
   </w:abstractNum>
   <w:num w:numId="1">
+    <w:abstractNumId w:val="1"/>
+  </w:num>
+  <w:num w:numId="2">
     <w:abstractNumId w:val="0"/>
   </w:num>
 </w:numbering>
 </file>
 
 <file path=word/styles.xml><?xml version="1.0" encoding="utf-8"?>
-<w:styles xmlns:mc="http://schemas.openxmlformats.org/markup-compatibility/2006" xmlns:r="http://schemas.openxmlformats.org/officeDocument/2006/relationships" xmlns:w="http://schemas.openxmlformats.org/wordprocessingml/2006/main" xmlns:w14="http://schemas.microsoft.com/office/word/2010/wordml" xmlns:w15="http://schemas.microsoft.com/office/word/2012/wordml" xmlns:w16se="http://schemas.microsoft.com/office/word/2015/wordml/symex" mc:Ignorable="w14 w15 w16se">
+<w:styles xmlns:mc="http://schemas.openxmlformats.org/markup-compatibility/2006" xmlns:r="http://schemas.openxmlformats.org/officeDocument/2006/relationships" xmlns:w="http://schemas.openxmlformats.org/wordprocessingml/2006/main" xmlns:w14="http://schemas.microsoft.com/office/word/2010/wordml" xmlns:w15="http://schemas.microsoft.com/office/word/2012/wordml" xmlns:w16cid="http://schemas.microsoft.com/office/word/2016/wordml/cid" xmlns:w16se="http://schemas.microsoft.com/office/word/2015/wordml/symex" mc:Ignorable="w14 w15 w16se w16cid">
   <w:docDefaults>
     <w:rPrDefault>
       <w:rPr>
@@ -385,7 +971,7 @@
       </w:pPr>
     </w:pPrDefault>
   </w:docDefaults>
-  <w:latentStyles w:defLockedState="0" w:defUIPriority="99" w:defSemiHidden="0" w:defUnhideWhenUsed="0" w:defQFormat="0" w:count="374">
+  <w:latentStyles w:defLockedState="0" w:defUIPriority="99" w:defSemiHidden="0" w:defUnhideWhenUsed="0" w:defQFormat="0" w:count="376">
     <w:lsdException w:name="Normal" w:uiPriority="0" w:qFormat="1"/>
     <w:lsdException w:name="heading 1" w:uiPriority="9" w:qFormat="1"/>
     <w:lsdException w:name="heading 2" w:semiHidden="1" w:uiPriority="9" w:unhideWhenUsed="1" w:qFormat="1"/>
@@ -491,7 +1077,6 @@
     <w:lsdException w:name="HTML Sample" w:semiHidden="1" w:unhideWhenUsed="1"/>
     <w:lsdException w:name="HTML Typewriter" w:semiHidden="1" w:unhideWhenUsed="1"/>
     <w:lsdException w:name="HTML Variable" w:semiHidden="1" w:unhideWhenUsed="1"/>
-    <w:lsdException w:name="Normal Table" w:semiHidden="1" w:unhideWhenUsed="1"/>
     <w:lsdException w:name="annotation subject" w:semiHidden="1" w:unhideWhenUsed="1"/>
     <w:lsdException w:name="No List" w:semiHidden="1" w:unhideWhenUsed="1"/>
     <w:lsdException w:name="Outline List 1" w:semiHidden="1" w:unhideWhenUsed="1"/>
@@ -537,11 +1122,9 @@
     <w:lsdException w:name="Table Subtle 1" w:semiHidden="1" w:unhideWhenUsed="1"/>
     <w:lsdException w:name="Table Subtle 2" w:semiHidden="1" w:unhideWhenUsed="1"/>
     <w:lsdException w:name="Table Web 1" w:semiHidden="1" w:unhideWhenUsed="1"/>
-    <w:lsdException w:name="Table Web 2" w:semiHidden="1" w:unhideWhenUsed="1"/>
     <w:lsdException w:name="Table Web 3" w:semiHidden="1" w:unhideWhenUsed="1"/>
     <w:lsdException w:name="Balloon Text" w:semiHidden="1" w:unhideWhenUsed="1"/>
     <w:lsdException w:name="Table Grid" w:uiPriority="39"/>
-    <w:lsdException w:name="Table Theme" w:semiHidden="1" w:unhideWhenUsed="1"/>
     <w:lsdException w:name="Placeholder Text" w:semiHidden="1"/>
     <w:lsdException w:name="No Spacing" w:uiPriority="1" w:qFormat="1"/>
     <w:lsdException w:name="Light Shading" w:uiPriority="60"/>
@@ -760,6 +1343,8 @@
     <w:lsdException w:name="Mention" w:semiHidden="1" w:unhideWhenUsed="1"/>
     <w:lsdException w:name="Smart Hyperlink" w:semiHidden="1" w:unhideWhenUsed="1"/>
     <w:lsdException w:name="Hashtag" w:semiHidden="1" w:unhideWhenUsed="1"/>
+    <w:lsdException w:name="Unresolved Mention" w:semiHidden="1" w:unhideWhenUsed="1"/>
+    <w:lsdException w:name="Smart Link" w:semiHidden="1" w:unhideWhenUsed="1"/>
   </w:latentStyles>
   <w:style w:type="paragraph" w:default="1" w:styleId="Normal">
     <w:name w:val="Normal"/>
@@ -814,6 +1399,25 @@
       <w:ind w:left="720"/>
       <w:contextualSpacing/>
     </w:pPr>
+  </w:style>
+  <w:style w:type="table" w:styleId="TableGrid">
+    <w:name w:val="Table Grid"/>
+    <w:basedOn w:val="TableNormal"/>
+    <w:uiPriority w:val="39"/>
+    <w:rsid w:val="007A72E3"/>
+    <w:pPr>
+      <w:spacing w:after="0" w:line="240" w:lineRule="auto"/>
+    </w:pPr>
+    <w:tblPr>
+      <w:tblBorders>
+        <w:top w:val="single" w:sz="4" w:space="0" w:color="auto"/>
+        <w:left w:val="single" w:sz="4" w:space="0" w:color="auto"/>
+        <w:bottom w:val="single" w:sz="4" w:space="0" w:color="auto"/>
+        <w:right w:val="single" w:sz="4" w:space="0" w:color="auto"/>
+        <w:insideH w:val="single" w:sz="4" w:space="0" w:color="auto"/>
+        <w:insideV w:val="single" w:sz="4" w:space="0" w:color="auto"/>
+      </w:tblBorders>
+    </w:tblPr>
   </w:style>
 </w:styles>
 </file>
